--- a/Ref/Delegates Action C#.docx
+++ b/Ref/Delegates Action C#.docx
@@ -98,11 +98,166 @@
     <w:p/>
     <w:p>
       <w:r>
+        <w:t xml:space="preserve">        static void Swap&lt;T</w:t>
+      </w:r>
+      <w:proofErr w:type="gramStart"/>
+      <w:r>
+        <w:t>&gt;(</w:t>
+      </w:r>
+      <w:proofErr w:type="gramEnd"/>
+      <w:r>
+        <w:t>ref T input1, ref T input2)</w:t>
+      </w:r>
+    </w:p>
+    <w:p>
+      <w:r>
+        <w:t xml:space="preserve">        {</w:t>
+      </w:r>
+    </w:p>
+    <w:p>
+      <w:r>
+        <w:t xml:space="preserve">            T temp = default(T);</w:t>
+      </w:r>
+    </w:p>
+    <w:p>
+      <w:r>
+        <w:t xml:space="preserve">            temp = input2;</w:t>
+      </w:r>
+    </w:p>
+    <w:p>
+      <w:r>
+        <w:t xml:space="preserve">            input2 = input1;</w:t>
+      </w:r>
+    </w:p>
+    <w:p>
+      <w:r>
+        <w:t xml:space="preserve">            input1 = temp;</w:t>
+      </w:r>
+    </w:p>
+    <w:p>
+      <w:r>
+        <w:t xml:space="preserve">        }</w:t>
+      </w:r>
+    </w:p>
+    <w:p/>
+    <w:p>
+      <w:r>
+        <w:t>public static T Add&lt;T</w:t>
+      </w:r>
+      <w:proofErr w:type="gramStart"/>
+      <w:r>
+        <w:t>&gt;(</w:t>
+      </w:r>
+      <w:proofErr w:type="gramEnd"/>
+      <w:r>
+        <w:t>T number1, T number2)</w:t>
+      </w:r>
+    </w:p>
+    <w:p>
+      <w:r>
+        <w:t>{</w:t>
+      </w:r>
+    </w:p>
+    <w:p>
+      <w:r>
+        <w:t xml:space="preserve">    dynamic a = number1;</w:t>
+      </w:r>
+    </w:p>
+    <w:p>
+      <w:r>
+        <w:t xml:space="preserve">    dynamic b = number2;</w:t>
+      </w:r>
+    </w:p>
+    <w:p>
+      <w:r>
+        <w:t xml:space="preserve">    return a + b;</w:t>
+      </w:r>
+      <w:bookmarkStart w:id="0" w:name="_GoBack"/>
+      <w:bookmarkEnd w:id="0"/>
+    </w:p>
+    <w:p>
+      <w:r>
+        <w:t>}</w:t>
+      </w:r>
+    </w:p>
+    <w:p/>
+    <w:p>
+      <w:proofErr w:type="spellStart"/>
+      <w:r>
+        <w:t>var</w:t>
+      </w:r>
+      <w:proofErr w:type="spellEnd"/>
+      <w:r>
+        <w:t xml:space="preserve"> </w:t>
+      </w:r>
+      <w:proofErr w:type="spellStart"/>
+      <w:r>
+        <w:t>resultNo</w:t>
+      </w:r>
+      <w:proofErr w:type="spellEnd"/>
+      <w:r>
+        <w:t xml:space="preserve"> =</w:t>
+      </w:r>
+      <w:r>
+        <w:t xml:space="preserve"> </w:t>
+      </w:r>
+      <w:proofErr w:type="gramStart"/>
+      <w:r>
+        <w:t>Add(</w:t>
+      </w:r>
+      <w:proofErr w:type="gramEnd"/>
+      <w:r>
+        <w:t>4, 6);</w:t>
+      </w:r>
+    </w:p>
+    <w:p>
+      <w:proofErr w:type="spellStart"/>
+      <w:r>
+        <w:t>var</w:t>
+      </w:r>
+      <w:proofErr w:type="spellEnd"/>
+      <w:r>
+        <w:t xml:space="preserve"> </w:t>
+      </w:r>
+      <w:proofErr w:type="spellStart"/>
+      <w:r>
+        <w:t>resultString</w:t>
+      </w:r>
+      <w:proofErr w:type="spellEnd"/>
+      <w:r>
+        <w:t xml:space="preserve"> = </w:t>
+      </w:r>
+      <w:proofErr w:type="gramStart"/>
+      <w:r>
+        <w:t>Add(</w:t>
+      </w:r>
+      <w:proofErr w:type="gramEnd"/>
+      <w:r>
+        <w:t>"</w:t>
+      </w:r>
+      <w:proofErr w:type="spellStart"/>
+      <w:r>
+        <w:t>Ramis</w:t>
+      </w:r>
+      <w:proofErr w:type="spellEnd"/>
+      <w:r>
+        <w:t xml:space="preserve"> ", "</w:t>
+      </w:r>
+      <w:proofErr w:type="spellStart"/>
+      <w:r>
+        <w:t>Jadoon</w:t>
+      </w:r>
+      <w:proofErr w:type="spellEnd"/>
+      <w:r>
+        <w:t>");</w:t>
+      </w:r>
+    </w:p>
+    <w:p>
+      <w:r>
         <w:t>++++++ ---</w:t>
       </w:r>
     </w:p>
     <w:p>
-      <w:bookmarkStart w:id="0" w:name="_GoBack"/>
       <w:r>
         <w:rPr>
           <w:b/>
@@ -111,11 +266,78 @@
         <w:t>Delegates</w:t>
       </w:r>
       <w:r>
+        <w:t xml:space="preserve"> allow methods to be passed as parameters. </w:t>
+      </w:r>
+      <w:r>
+        <w:tab/>
+      </w:r>
+    </w:p>
+    <w:p>
+      <w:r>
+        <w:t xml:space="preserve">Delegates can be used to define </w:t>
+      </w:r>
+      <w:proofErr w:type="spellStart"/>
+      <w:r>
+        <w:t>callback</w:t>
+      </w:r>
+      <w:proofErr w:type="spellEnd"/>
+      <w:r>
+        <w:t xml:space="preserve"> methods.</w:t>
+      </w:r>
+    </w:p>
+    <w:p>
+      <w:r>
+        <w:t>Delegates can be chained together; for example, multiple methods can be called on a single event.</w:t>
+      </w:r>
+    </w:p>
+    <w:p>
+      <w:r>
+        <w:t>We need following 4 steps for a delegate</w:t>
+      </w:r>
+    </w:p>
+    <w:p>
+      <w:r>
+        <w:t>//</w:t>
+      </w:r>
+      <w:r>
+        <w:rPr>
+          <w:b/>
+        </w:rPr>
+        <w:t>1)</w:t>
+      </w:r>
+      <w:r>
+        <w:t xml:space="preserve"> Declare</w:t>
+      </w:r>
+    </w:p>
+    <w:p>
+      <w:r>
+        <w:t xml:space="preserve">delegate </w:t>
+      </w:r>
+      <w:proofErr w:type="spellStart"/>
+      <w:r>
+        <w:t>int</w:t>
+      </w:r>
+      <w:proofErr w:type="spellEnd"/>
+      <w:r>
         <w:t xml:space="preserve"> </w:t>
       </w:r>
-      <w:bookmarkEnd w:id="0"/>
-      <w:r>
-        <w:t xml:space="preserve">allow methods to be passed as parameters. </w:t>
+      <w:proofErr w:type="spellStart"/>
+      <w:proofErr w:type="gramStart"/>
+      <w:r>
+        <w:t>NumberChanger</w:t>
+      </w:r>
+      <w:proofErr w:type="spellEnd"/>
+      <w:r>
+        <w:t>(</w:t>
+      </w:r>
+      <w:proofErr w:type="spellStart"/>
+      <w:proofErr w:type="gramEnd"/>
+      <w:r>
+        <w:t>int</w:t>
+      </w:r>
+      <w:proofErr w:type="spellEnd"/>
+      <w:r>
+        <w:t xml:space="preserve"> n);</w:t>
       </w:r>
       <w:r>
         <w:tab/>
@@ -123,44 +345,27 @@
     </w:p>
     <w:p>
       <w:r>
-        <w:t xml:space="preserve">Delegates can be used to define </w:t>
-      </w:r>
-      <w:proofErr w:type="spellStart"/>
-      <w:r>
-        <w:t>callback</w:t>
-      </w:r>
-      <w:proofErr w:type="spellEnd"/>
-      <w:r>
-        <w:t xml:space="preserve"> methods.</w:t>
-      </w:r>
-    </w:p>
-    <w:p>
-      <w:r>
-        <w:t>Delegates can be chained together; for example, multiple methods can be called on a single event.</w:t>
-      </w:r>
-    </w:p>
-    <w:p>
-      <w:r>
-        <w:t>We need following 4 steps for a delegate</w:t>
-      </w:r>
-    </w:p>
-    <w:p>
-      <w:r>
         <w:t>//</w:t>
       </w:r>
       <w:r>
         <w:rPr>
           <w:b/>
         </w:rPr>
-        <w:t>1)</w:t>
-      </w:r>
-      <w:r>
-        <w:t xml:space="preserve"> Declare</w:t>
-      </w:r>
-    </w:p>
-    <w:p>
-      <w:r>
-        <w:t xml:space="preserve">delegate </w:t>
+        <w:t>2)</w:t>
+      </w:r>
+      <w:r>
+        <w:t xml:space="preserve"> some method</w:t>
+      </w:r>
+      <w:r>
+        <w:t>/s</w:t>
+      </w:r>
+      <w:r>
+        <w:t xml:space="preserve"> for the delegate (should match the signature of declared delegate)</w:t>
+      </w:r>
+    </w:p>
+    <w:p>
+      <w:r>
+        <w:t xml:space="preserve">public static </w:t>
       </w:r>
       <w:proofErr w:type="spellStart"/>
       <w:r>
@@ -173,144 +378,90 @@
       <w:proofErr w:type="spellStart"/>
       <w:proofErr w:type="gramStart"/>
       <w:r>
+        <w:t>AddNum</w:t>
+      </w:r>
+      <w:proofErr w:type="spellEnd"/>
+      <w:r>
+        <w:t>(</w:t>
+      </w:r>
+      <w:proofErr w:type="spellStart"/>
+      <w:proofErr w:type="gramEnd"/>
+      <w:r>
+        <w:t>int</w:t>
+      </w:r>
+      <w:proofErr w:type="spellEnd"/>
+      <w:r>
+        <w:t xml:space="preserve"> p) {</w:t>
+      </w:r>
+    </w:p>
+    <w:p>
+      <w:r>
+        <w:t xml:space="preserve">                </w:t>
+      </w:r>
+      <w:proofErr w:type="spellStart"/>
+      <w:r>
+        <w:t>num</w:t>
+      </w:r>
+      <w:proofErr w:type="spellEnd"/>
+      <w:r>
+        <w:t xml:space="preserve"> += p;</w:t>
+      </w:r>
+    </w:p>
+    <w:p>
+      <w:r>
+        <w:t xml:space="preserve">                return </w:t>
+      </w:r>
+      <w:proofErr w:type="spellStart"/>
+      <w:r>
+        <w:t>num</w:t>
+      </w:r>
+      <w:proofErr w:type="spellEnd"/>
+      <w:proofErr w:type="gramStart"/>
+      <w:r>
+        <w:t>; }</w:t>
+      </w:r>
+      <w:proofErr w:type="gramEnd"/>
+    </w:p>
+    <w:p>
+      <w:r>
+        <w:t>//</w:t>
+      </w:r>
+      <w:proofErr w:type="gramStart"/>
+      <w:r>
+        <w:rPr>
+          <w:b/>
+        </w:rPr>
+        <w:t>3)</w:t>
+      </w:r>
+      <w:r>
+        <w:t>create</w:t>
+      </w:r>
+      <w:proofErr w:type="gramEnd"/>
+      <w:r>
+        <w:t xml:space="preserve"> delegate instances</w:t>
+      </w:r>
+    </w:p>
+    <w:p>
+      <w:proofErr w:type="spellStart"/>
+      <w:r>
         <w:t>NumberChanger</w:t>
       </w:r>
       <w:proofErr w:type="spellEnd"/>
       <w:r>
+        <w:t xml:space="preserve"> nc1 = new </w:t>
+      </w:r>
+      <w:proofErr w:type="spellStart"/>
+      <w:proofErr w:type="gramStart"/>
+      <w:r>
+        <w:t>NumberChanger</w:t>
+      </w:r>
+      <w:proofErr w:type="spellEnd"/>
+      <w:r>
         <w:t>(</w:t>
       </w:r>
       <w:proofErr w:type="spellStart"/>
       <w:proofErr w:type="gramEnd"/>
       <w:r>
-        <w:t>int</w:t>
-      </w:r>
-      <w:proofErr w:type="spellEnd"/>
-      <w:r>
-        <w:t xml:space="preserve"> n);</w:t>
-      </w:r>
-      <w:r>
-        <w:tab/>
-      </w:r>
-    </w:p>
-    <w:p>
-      <w:r>
-        <w:t>//</w:t>
-      </w:r>
-      <w:r>
-        <w:rPr>
-          <w:b/>
-        </w:rPr>
-        <w:t>2)</w:t>
-      </w:r>
-      <w:r>
-        <w:t xml:space="preserve"> some method</w:t>
-      </w:r>
-      <w:r>
-        <w:t>/s</w:t>
-      </w:r>
-      <w:r>
-        <w:t xml:space="preserve"> for the delegate (should match the signature of declared delegate)</w:t>
-      </w:r>
-    </w:p>
-    <w:p>
-      <w:r>
-        <w:t xml:space="preserve">public static </w:t>
-      </w:r>
-      <w:proofErr w:type="spellStart"/>
-      <w:r>
-        <w:t>int</w:t>
-      </w:r>
-      <w:proofErr w:type="spellEnd"/>
-      <w:r>
-        <w:t xml:space="preserve"> </w:t>
-      </w:r>
-      <w:proofErr w:type="spellStart"/>
-      <w:proofErr w:type="gramStart"/>
-      <w:r>
-        <w:t>AddNum</w:t>
-      </w:r>
-      <w:proofErr w:type="spellEnd"/>
-      <w:r>
-        <w:t>(</w:t>
-      </w:r>
-      <w:proofErr w:type="spellStart"/>
-      <w:proofErr w:type="gramEnd"/>
-      <w:r>
-        <w:t>int</w:t>
-      </w:r>
-      <w:proofErr w:type="spellEnd"/>
-      <w:r>
-        <w:t xml:space="preserve"> p) {</w:t>
-      </w:r>
-    </w:p>
-    <w:p>
-      <w:r>
-        <w:t xml:space="preserve">                </w:t>
-      </w:r>
-      <w:proofErr w:type="spellStart"/>
-      <w:r>
-        <w:t>num</w:t>
-      </w:r>
-      <w:proofErr w:type="spellEnd"/>
-      <w:r>
-        <w:t xml:space="preserve"> += p;</w:t>
-      </w:r>
-    </w:p>
-    <w:p>
-      <w:r>
-        <w:t xml:space="preserve">                return </w:t>
-      </w:r>
-      <w:proofErr w:type="spellStart"/>
-      <w:r>
-        <w:t>num</w:t>
-      </w:r>
-      <w:proofErr w:type="spellEnd"/>
-      <w:proofErr w:type="gramStart"/>
-      <w:r>
-        <w:t>; }</w:t>
-      </w:r>
-      <w:proofErr w:type="gramEnd"/>
-    </w:p>
-    <w:p>
-      <w:r>
-        <w:t>//</w:t>
-      </w:r>
-      <w:proofErr w:type="gramStart"/>
-      <w:r>
-        <w:rPr>
-          <w:b/>
-        </w:rPr>
-        <w:t>3)</w:t>
-      </w:r>
-      <w:r>
-        <w:t>create</w:t>
-      </w:r>
-      <w:proofErr w:type="gramEnd"/>
-      <w:r>
-        <w:t xml:space="preserve"> delegate instances</w:t>
-      </w:r>
-    </w:p>
-    <w:p>
-      <w:proofErr w:type="spellStart"/>
-      <w:r>
-        <w:t>NumberChanger</w:t>
-      </w:r>
-      <w:proofErr w:type="spellEnd"/>
-      <w:r>
-        <w:t xml:space="preserve"> nc1 = new </w:t>
-      </w:r>
-      <w:proofErr w:type="spellStart"/>
-      <w:proofErr w:type="gramStart"/>
-      <w:r>
-        <w:t>NumberChanger</w:t>
-      </w:r>
-      <w:proofErr w:type="spellEnd"/>
-      <w:r>
-        <w:t>(</w:t>
-      </w:r>
-      <w:proofErr w:type="spellStart"/>
-      <w:proofErr w:type="gramEnd"/>
-      <w:r>
         <w:t>MethosForDelegate.AddNum</w:t>
       </w:r>
       <w:proofErr w:type="spellEnd"/>
@@ -320,6 +471,7 @@
     </w:p>
     <w:p>
       <w:r>
+        <w:lastRenderedPageBreak/>
         <w:t>//</w:t>
       </w:r>
       <w:r>
@@ -692,7 +844,108 @@
         <w:t>.</w:t>
       </w:r>
     </w:p>
+    <w:p>
+      <w:r>
+        <w:t xml:space="preserve">    // </w:t>
+      </w:r>
+      <w:proofErr w:type="spellStart"/>
+      <w:r>
+        <w:t>Func</w:t>
+      </w:r>
+      <w:proofErr w:type="spellEnd"/>
+      <w:r>
+        <w:t xml:space="preserve"> is a generic delegate, is logically similar to base delegate implementation.</w:t>
+      </w:r>
+    </w:p>
+    <w:p>
+      <w:r>
+        <w:t xml:space="preserve">    // we need to provide the signature parameter &amp; its return type.</w:t>
+      </w:r>
+    </w:p>
+    <w:p>
+      <w:r>
+        <w:t xml:space="preserve">    // First two parameters are the method input parameters. 3rd parameter (always the last parameter) </w:t>
+      </w:r>
+    </w:p>
+    <w:p>
+      <w:r>
+        <w:t xml:space="preserve">    // is the out parameter which should be the output return type of the method.</w:t>
+      </w:r>
+    </w:p>
+    <w:p>
+      <w:r>
+        <w:t xml:space="preserve">    // </w:t>
+      </w:r>
+      <w:proofErr w:type="spellStart"/>
+      <w:r>
+        <w:t>Func</w:t>
+      </w:r>
+      <w:proofErr w:type="spellEnd"/>
+      <w:r>
+        <w:t xml:space="preserve"> is always used when you have return object or type from method.</w:t>
+      </w:r>
+    </w:p>
+    <w:p>
+      <w:r>
+        <w:t xml:space="preserve">    // If you have void method, you should be using Action.</w:t>
+      </w:r>
+    </w:p>
     <w:p/>
+    <w:p>
+      <w:r>
+        <w:t xml:space="preserve">    // </w:t>
+      </w:r>
+      <w:proofErr w:type="spellStart"/>
+      <w:r>
+        <w:t>Func</w:t>
+      </w:r>
+      <w:proofErr w:type="spellEnd"/>
+      <w:r>
+        <w:t xml:space="preserve">&lt;T1, T2, ..., </w:t>
+      </w:r>
+      <w:proofErr w:type="spellStart"/>
+      <w:r>
+        <w:t>Tn</w:t>
+      </w:r>
+      <w:proofErr w:type="spellEnd"/>
+      <w:r>
+        <w:t xml:space="preserve">, </w:t>
+      </w:r>
+      <w:proofErr w:type="spellStart"/>
+      <w:r>
+        <w:t>Tr</w:t>
+      </w:r>
+      <w:proofErr w:type="spellEnd"/>
+      <w:r>
+        <w:t xml:space="preserve">&gt; represents a function, that takes (T1, T2, ..., </w:t>
+      </w:r>
+      <w:proofErr w:type="spellStart"/>
+      <w:r>
+        <w:t>Tn</w:t>
+      </w:r>
+      <w:proofErr w:type="spellEnd"/>
+      <w:r>
+        <w:t>) arguments and returns Tr.</w:t>
+      </w:r>
+    </w:p>
+    <w:p>
+      <w:r>
+        <w:t xml:space="preserve">    // If you have a function that needs to return different types, depending on the parameters, </w:t>
+      </w:r>
+    </w:p>
+    <w:p>
+      <w:r>
+        <w:t xml:space="preserve">    // you can use a </w:t>
+      </w:r>
+      <w:proofErr w:type="spellStart"/>
+      <w:r>
+        <w:t>Func</w:t>
+      </w:r>
+      <w:proofErr w:type="spellEnd"/>
+      <w:r>
+        <w:t xml:space="preserve"> delegate, specifying the return type.</w:t>
+      </w:r>
+    </w:p>
     <w:sectPr>
       <w:pgSz w:w="11906" w:h="16838"/>
       <w:pgMar w:top="720" w:right="720" w:bottom="720" w:left="720" w:header="708" w:footer="708" w:gutter="0"/>
